--- a/Labs/Lab_2/Протокол lab2 Ульев.docx
+++ b/Labs/Lab_2/Протокол lab2 Ульев.docx
@@ -621,9 +621,9 @@
           <w:noProof/>
         </w:rPr>
         <w:drawing>
-          <wp:inline distT="0" distB="0" distL="0" distR="0" wp14:anchorId="698779AA" wp14:editId="0D535364">
-            <wp:extent cx="5940425" cy="2909570"/>
-            <wp:effectExtent l="0" t="0" r="0" b="0"/>
+          <wp:inline distT="0" distB="0" distL="0" distR="0" wp14:anchorId="639ED749" wp14:editId="1794ED17">
+            <wp:extent cx="5940425" cy="1990725"/>
+            <wp:effectExtent l="0" t="0" r="3175" b="9525"/>
             <wp:docPr id="1" name="Рисунок 1"/>
             <wp:cNvGraphicFramePr>
               <a:graphicFrameLocks xmlns:a="http://schemas.openxmlformats.org/drawingml/2006/main" noChangeAspect="1"/>
@@ -644,7 +644,7 @@
                   <pic:spPr>
                     <a:xfrm>
                       <a:off x="0" y="0"/>
-                      <a:ext cx="5940425" cy="2909570"/>
+                      <a:ext cx="5940425" cy="1990725"/>
                     </a:xfrm>
                     <a:prstGeom prst="rect">
                       <a:avLst/>
@@ -702,16 +702,27 @@
           <w:szCs w:val="28"/>
         </w:rPr>
       </w:pPr>
+    </w:p>
+    <w:p>
+      <w:pPr>
+        <w:rPr>
+          <w:rFonts w:ascii="Times New Roman" w:hAnsi="Times New Roman" w:cs="Times New Roman"/>
+          <w:sz w:val="28"/>
+          <w:szCs w:val="28"/>
+        </w:rPr>
+      </w:pPr>
+    </w:p>
+    <w:p>
       <w:r>
         <w:rPr>
           <w:noProof/>
         </w:rPr>
         <w:lastRenderedPageBreak/>
         <w:drawing>
-          <wp:inline distT="0" distB="0" distL="0" distR="0" wp14:anchorId="50B2D4A1" wp14:editId="77941241">
-            <wp:extent cx="5940425" cy="2221230"/>
-            <wp:effectExtent l="0" t="0" r="0" b="0"/>
-            <wp:docPr id="3" name="Рисунок 3"/>
+          <wp:inline distT="0" distB="0" distL="0" distR="0" wp14:anchorId="1DEB429D" wp14:editId="4CBC5FE9">
+            <wp:extent cx="5940425" cy="2182495"/>
+            <wp:effectExtent l="0" t="0" r="3175" b="8255"/>
+            <wp:docPr id="2" name="Рисунок 2"/>
             <wp:cNvGraphicFramePr>
               <a:graphicFrameLocks xmlns:a="http://schemas.openxmlformats.org/drawingml/2006/main" noChangeAspect="1"/>
             </wp:cNvGraphicFramePr>
@@ -731,7 +742,7 @@
                   <pic:spPr>
                     <a:xfrm>
                       <a:off x="0" y="0"/>
-                      <a:ext cx="5940425" cy="2221230"/>
+                      <a:ext cx="5940425" cy="2182495"/>
                     </a:xfrm>
                     <a:prstGeom prst="rect">
                       <a:avLst/>
@@ -745,50 +756,15 @@
       </w:r>
     </w:p>
     <w:p>
-      <w:pPr>
-        <w:jc w:val="center"/>
-        <w:rPr>
-          <w:rFonts w:ascii="Times New Roman" w:hAnsi="Times New Roman" w:cs="Times New Roman"/>
-          <w:sz w:val="28"/>
-          <w:szCs w:val="28"/>
-        </w:rPr>
-      </w:pPr>
-      <w:r>
-        <w:rPr>
-          <w:rFonts w:ascii="Times New Roman" w:hAnsi="Times New Roman" w:cs="Times New Roman"/>
-          <w:sz w:val="28"/>
-          <w:szCs w:val="28"/>
-        </w:rPr>
-        <w:t>Рисунок 2 – действия продавца-консультанта при контакте с покупателем (действия фиксируются автоматизированной системой для контроля качества оказываемых услуг)</w:t>
-      </w:r>
-    </w:p>
-    <w:p>
-      <w:pPr>
-        <w:rPr>
-          <w:rFonts w:ascii="Times New Roman" w:hAnsi="Times New Roman" w:cs="Times New Roman"/>
-          <w:sz w:val="28"/>
-          <w:szCs w:val="28"/>
-        </w:rPr>
-      </w:pPr>
-    </w:p>
-    <w:p>
-      <w:pPr>
-        <w:rPr>
-          <w:rFonts w:ascii="Times New Roman" w:hAnsi="Times New Roman" w:cs="Times New Roman"/>
-          <w:sz w:val="28"/>
-          <w:szCs w:val="28"/>
-          <w:lang w:val="en-US"/>
-        </w:rPr>
-      </w:pPr>
       <w:r>
         <w:rPr>
           <w:noProof/>
         </w:rPr>
         <w:drawing>
-          <wp:inline distT="0" distB="0" distL="0" distR="0" wp14:anchorId="068D4BCA" wp14:editId="75A147BE">
-            <wp:extent cx="5940425" cy="1936115"/>
-            <wp:effectExtent l="0" t="0" r="0" b="0"/>
-            <wp:docPr id="6" name="Рисунок 6"/>
+          <wp:inline distT="0" distB="0" distL="0" distR="0" wp14:anchorId="1E320671" wp14:editId="73396D1A">
+            <wp:extent cx="5940425" cy="1991995"/>
+            <wp:effectExtent l="0" t="0" r="3175" b="8255"/>
+            <wp:docPr id="4" name="Рисунок 4"/>
             <wp:cNvGraphicFramePr>
               <a:graphicFrameLocks xmlns:a="http://schemas.openxmlformats.org/drawingml/2006/main" noChangeAspect="1"/>
             </wp:cNvGraphicFramePr>
@@ -808,7 +784,7 @@
                   <pic:spPr>
                     <a:xfrm>
                       <a:off x="0" y="0"/>
-                      <a:ext cx="5940425" cy="1936115"/>
+                      <a:ext cx="5940425" cy="1991995"/>
                     </a:xfrm>
                     <a:prstGeom prst="rect">
                       <a:avLst/>
@@ -820,58 +796,15 @@
           </wp:inline>
         </w:drawing>
       </w:r>
-    </w:p>
-    <w:p>
-      <w:pPr>
-        <w:jc w:val="center"/>
-        <w:rPr>
-          <w:rFonts w:ascii="Times New Roman" w:hAnsi="Times New Roman" w:cs="Times New Roman"/>
-          <w:sz w:val="28"/>
-          <w:szCs w:val="28"/>
-        </w:rPr>
-      </w:pPr>
-      <w:r>
-        <w:rPr>
-          <w:rFonts w:ascii="Times New Roman" w:hAnsi="Times New Roman" w:cs="Times New Roman"/>
-          <w:sz w:val="28"/>
-          <w:szCs w:val="28"/>
-        </w:rPr>
-        <w:t xml:space="preserve">Рисунок </w:t>
-      </w:r>
-      <w:r>
-        <w:rPr>
-          <w:rFonts w:ascii="Times New Roman" w:hAnsi="Times New Roman" w:cs="Times New Roman"/>
-          <w:sz w:val="28"/>
-          <w:szCs w:val="28"/>
-        </w:rPr>
-        <w:t>3</w:t>
-      </w:r>
-      <w:r>
-        <w:rPr>
-          <w:rFonts w:ascii="Times New Roman" w:hAnsi="Times New Roman" w:cs="Times New Roman"/>
-          <w:sz w:val="28"/>
-          <w:szCs w:val="28"/>
-        </w:rPr>
-        <w:t xml:space="preserve"> – таблица заданий по учету данных и повышения квалификации сотрудника магазина</w:t>
-      </w:r>
-    </w:p>
-    <w:p>
-      <w:pPr>
-        <w:rPr>
-          <w:rFonts w:ascii="Times New Roman" w:hAnsi="Times New Roman" w:cs="Times New Roman"/>
-          <w:sz w:val="28"/>
-          <w:szCs w:val="28"/>
-        </w:rPr>
-      </w:pPr>
       <w:r>
         <w:rPr>
           <w:noProof/>
         </w:rPr>
         <w:drawing>
-          <wp:inline distT="0" distB="0" distL="0" distR="0" wp14:anchorId="474A292D" wp14:editId="031A8595">
-            <wp:extent cx="5940425" cy="1616075"/>
-            <wp:effectExtent l="0" t="0" r="0" b="0"/>
-            <wp:docPr id="5" name="Рисунок 5"/>
+          <wp:inline distT="0" distB="0" distL="0" distR="0" wp14:anchorId="3983B20A" wp14:editId="2DCD2C7C">
+            <wp:extent cx="5940425" cy="2009775"/>
+            <wp:effectExtent l="0" t="0" r="3175" b="9525"/>
+            <wp:docPr id="7" name="Рисунок 7"/>
             <wp:cNvGraphicFramePr>
               <a:graphicFrameLocks xmlns:a="http://schemas.openxmlformats.org/drawingml/2006/main" noChangeAspect="1"/>
             </wp:cNvGraphicFramePr>
@@ -891,7 +824,7 @@
                   <pic:spPr>
                     <a:xfrm>
                       <a:off x="0" y="0"/>
-                      <a:ext cx="5940425" cy="1616075"/>
+                      <a:ext cx="5940425" cy="2009775"/>
                     </a:xfrm>
                     <a:prstGeom prst="rect">
                       <a:avLst/>
@@ -905,40 +838,46 @@
       </w:r>
     </w:p>
     <w:p>
-      <w:pPr>
-        <w:jc w:val="center"/>
-        <w:rPr>
-          <w:rFonts w:ascii="Times New Roman" w:hAnsi="Times New Roman" w:cs="Times New Roman"/>
-          <w:sz w:val="28"/>
-          <w:szCs w:val="28"/>
-        </w:rPr>
-      </w:pPr>
-      <w:r>
-        <w:rPr>
-          <w:rFonts w:ascii="Times New Roman" w:hAnsi="Times New Roman" w:cs="Times New Roman"/>
-          <w:sz w:val="28"/>
-          <w:szCs w:val="28"/>
-        </w:rPr>
-        <w:t xml:space="preserve">Рисунок </w:t>
-      </w:r>
-      <w:r>
-        <w:rPr>
-          <w:rFonts w:ascii="Times New Roman" w:hAnsi="Times New Roman" w:cs="Times New Roman"/>
-          <w:sz w:val="28"/>
-          <w:szCs w:val="28"/>
-        </w:rPr>
-        <w:t>4</w:t>
-      </w:r>
-      <w:r>
-        <w:rPr>
-          <w:rFonts w:ascii="Times New Roman" w:hAnsi="Times New Roman" w:cs="Times New Roman"/>
-          <w:sz w:val="28"/>
-          <w:szCs w:val="28"/>
-        </w:rPr>
-        <w:t xml:space="preserve"> – таблица анализа «свободных» клиентов в магазине</w:t>
-      </w:r>
-    </w:p>
-    <w:p>
+      <w:r>
+        <w:rPr>
+          <w:noProof/>
+        </w:rPr>
+        <w:drawing>
+          <wp:inline distT="0" distB="0" distL="0" distR="0" wp14:anchorId="4C572869" wp14:editId="30589414">
+            <wp:extent cx="5940425" cy="2320290"/>
+            <wp:effectExtent l="0" t="0" r="3175" b="3810"/>
+            <wp:docPr id="8" name="Рисунок 8"/>
+            <wp:cNvGraphicFramePr>
+              <a:graphicFrameLocks xmlns:a="http://schemas.openxmlformats.org/drawingml/2006/main" noChangeAspect="1"/>
+            </wp:cNvGraphicFramePr>
+            <a:graphic xmlns:a="http://schemas.openxmlformats.org/drawingml/2006/main">
+              <a:graphicData uri="http://schemas.openxmlformats.org/drawingml/2006/picture">
+                <pic:pic xmlns:pic="http://schemas.openxmlformats.org/drawingml/2006/picture">
+                  <pic:nvPicPr>
+                    <pic:cNvPr id="1" name=""/>
+                    <pic:cNvPicPr/>
+                  </pic:nvPicPr>
+                  <pic:blipFill>
+                    <a:blip r:embed="rId9"/>
+                    <a:stretch>
+                      <a:fillRect/>
+                    </a:stretch>
+                  </pic:blipFill>
+                  <pic:spPr>
+                    <a:xfrm>
+                      <a:off x="0" y="0"/>
+                      <a:ext cx="5940425" cy="2320290"/>
+                    </a:xfrm>
+                    <a:prstGeom prst="rect">
+                      <a:avLst/>
+                    </a:prstGeom>
+                  </pic:spPr>
+                </pic:pic>
+              </a:graphicData>
+            </a:graphic>
+          </wp:inline>
+        </w:drawing>
+      </w:r>
       <w:bookmarkStart w:id="0" w:name="_GoBack"/>
       <w:bookmarkEnd w:id="0"/>
     </w:p>
